--- a/BAB IV.docx
+++ b/BAB IV.docx
@@ -4079,7 +4079,6 @@
         <w:t xml:space="preserve"> </w:t>
       </w:r>
       <w:proofErr w:type="spellStart"/>
-      <w:proofErr w:type="gramStart"/>
       <w:r>
         <w:rPr>
           <w:rFonts w:ascii="Times New Roman" w:hAnsi="Times New Roman"/>
@@ -4099,7 +4098,7 @@
           <w:szCs w:val="24"/>
           <w:lang w:val="en-US"/>
         </w:rPr>
-        <w:t xml:space="preserve">  </w:t>
+        <w:t xml:space="preserve"> </w:t>
       </w:r>
       <w:proofErr w:type="spellStart"/>
       <w:r>
@@ -4113,16 +4112,15 @@
         <w:t>melakukan</w:t>
       </w:r>
       <w:proofErr w:type="spellEnd"/>
-      <w:proofErr w:type="gramEnd"/>
-      <w:r>
-        <w:rPr>
-          <w:rFonts w:ascii="Times New Roman" w:hAnsi="Times New Roman"/>
-          <w:color w:val="000000"/>
-          <w:sz w:val="24"/>
-          <w:szCs w:val="24"/>
-          <w:lang w:val="en-US"/>
-        </w:rPr>
-        <w:t xml:space="preserve">  </w:t>
+      <w:r>
+        <w:rPr>
+          <w:rFonts w:ascii="Times New Roman" w:hAnsi="Times New Roman"/>
+          <w:color w:val="000000"/>
+          <w:sz w:val="24"/>
+          <w:szCs w:val="24"/>
+          <w:lang w:val="en-US"/>
+        </w:rPr>
+        <w:t xml:space="preserve"> </w:t>
       </w:r>
       <w:proofErr w:type="spellStart"/>
       <w:r>
@@ -4628,7 +4626,7 @@
           <w:szCs w:val="24"/>
           <w:lang w:val="en-US"/>
         </w:rPr>
-        <w:t xml:space="preserve">  </w:t>
+        <w:t xml:space="preserve"> </w:t>
       </w:r>
       <w:r>
         <w:rPr>
@@ -8261,7 +8259,29 @@
           <w:szCs w:val="24"/>
           <w:lang w:val="en-US"/>
         </w:rPr>
-        <w:t xml:space="preserve"> framework Vue JS</w:t>
+        <w:t xml:space="preserve"> </w:t>
+      </w:r>
+      <w:r>
+        <w:rPr>
+          <w:rFonts w:ascii="Times New Roman" w:hAnsi="Times New Roman"/>
+          <w:i/>
+          <w:iCs/>
+          <w:color w:val="000000"/>
+          <w:sz w:val="24"/>
+          <w:szCs w:val="24"/>
+          <w:lang w:val="en-US"/>
+        </w:rPr>
+        <w:t>framework</w:t>
+      </w:r>
+      <w:r>
+        <w:rPr>
+          <w:rFonts w:ascii="Times New Roman" w:hAnsi="Times New Roman"/>
+          <w:color w:val="000000"/>
+          <w:sz w:val="24"/>
+          <w:szCs w:val="24"/>
+          <w:lang w:val="en-US"/>
+        </w:rPr>
+        <w:t xml:space="preserve"> Vue JS</w:t>
       </w:r>
       <w:r>
         <w:rPr>
@@ -8995,7 +9015,27 @@
           <w:szCs w:val="24"/>
           <w:lang w:eastAsia="en-GB"/>
         </w:rPr>
-        <w:t xml:space="preserve">Berdasarkan hasil evaluasi terhadap sistem yang berjalan dilihat dari tahapan – tahapan analisis diatas, maka akan dibuat suatu rancangan pengembangan sistem berjalan mengenai administrasi yang akan diterapkan di </w:t>
+        <w:t>Berdasarkan hasil evaluasi terhadap sistem yang berjalan dilihat dari tahapan – tahapan analisis di</w:t>
+      </w:r>
+      <w:r>
+        <w:rPr>
+          <w:rFonts w:ascii="Times New Roman" w:eastAsia="Times New Roman" w:hAnsi="Times New Roman"/>
+          <w:color w:val="000000"/>
+          <w:sz w:val="24"/>
+          <w:szCs w:val="24"/>
+          <w:lang w:val="en-US" w:eastAsia="en-GB"/>
+        </w:rPr>
+        <w:t xml:space="preserve"> </w:t>
+      </w:r>
+      <w:r>
+        <w:rPr>
+          <w:rFonts w:ascii="Times New Roman" w:eastAsia="Times New Roman" w:hAnsi="Times New Roman"/>
+          <w:color w:val="000000"/>
+          <w:sz w:val="24"/>
+          <w:szCs w:val="24"/>
+          <w:lang w:eastAsia="en-GB"/>
+        </w:rPr>
+        <w:t xml:space="preserve">atas, maka akan dibuat suatu rancangan pengembangan sistem berjalan mengenai administrasi yang akan diterapkan di </w:t>
       </w:r>
       <w:proofErr w:type="spellStart"/>
       <w:r>
@@ -10027,7 +10067,27 @@
           <w:sz w:val="24"/>
           <w:szCs w:val="24"/>
         </w:rPr>
-        <w:t>Use Case Diagram menggambarkan fungsionalitas dari sebuah aplikasi yang akan di bangun. Berikut ini penggambaran Use Case Diagram yang Akan Dirancang untuk</w:t>
+        <w:t xml:space="preserve">Use Case Diagram menggambarkan fungsionalitas dari sebuah aplikasi yang akan di bangun. Berikut ini penggambaran Use </w:t>
+      </w:r>
+      <w:proofErr w:type="spellStart"/>
+      <w:r>
+        <w:rPr>
+          <w:rFonts w:ascii="Times New Roman" w:hAnsi="Times New Roman"/>
+          <w:color w:val="000000"/>
+          <w:sz w:val="24"/>
+          <w:szCs w:val="24"/>
+        </w:rPr>
+        <w:t>Case</w:t>
+      </w:r>
+      <w:proofErr w:type="spellEnd"/>
+      <w:r>
+        <w:rPr>
+          <w:rFonts w:ascii="Times New Roman" w:hAnsi="Times New Roman"/>
+          <w:color w:val="000000"/>
+          <w:sz w:val="24"/>
+          <w:szCs w:val="24"/>
+        </w:rPr>
+        <w:t xml:space="preserve"> Diagram yang Akan Dirancang untuk</w:t>
       </w:r>
       <w:r>
         <w:rPr>
@@ -10265,35 +10325,6 @@
     </w:p>
     <w:p>
       <w:pPr>
-        <w:pStyle w:val="Heading1"/>
-        <w:jc w:val="center"/>
-        <w:rPr>
-          <w:rFonts w:ascii="Times New Roman" w:hAnsi="Times New Roman"/>
-          <w:b w:val="0"/>
-          <w:i/>
-          <w:color w:val="000000"/>
-          <w:sz w:val="24"/>
-          <w:szCs w:val="24"/>
-          <w:lang w:val="en-US"/>
-        </w:rPr>
-      </w:pPr>
-      <w:bookmarkStart w:id="41" w:name="_Toc533642642"/>
-      <w:r>
-        <w:rPr>
-          <w:rFonts w:ascii="Times New Roman" w:hAnsi="Times New Roman"/>
-          <w:b w:val="0"/>
-          <w:i/>
-          <w:color w:val="000000"/>
-          <w:sz w:val="24"/>
-          <w:szCs w:val="24"/>
-          <w:lang w:val="en-US"/>
-        </w:rPr>
-        <w:t>Gambar 4.2 Use Case Diagram</w:t>
-      </w:r>
-      <w:bookmarkEnd w:id="41"/>
-    </w:p>
-    <w:p>
-      <w:pPr>
         <w:spacing w:after="0"/>
         <w:jc w:val="center"/>
         <w:rPr>
@@ -10604,9 +10635,9 @@
           <w:docGrid w:linePitch="299"/>
         </w:sectPr>
       </w:pPr>
-      <w:bookmarkStart w:id="42" w:name="_Toc533640280"/>
-      <w:bookmarkStart w:id="43" w:name="_Toc533641325"/>
-      <w:bookmarkStart w:id="44" w:name="_Toc533642687"/>
+      <w:bookmarkStart w:id="41" w:name="_Toc533640280"/>
+      <w:bookmarkStart w:id="42" w:name="_Toc533641325"/>
+      <w:bookmarkStart w:id="43" w:name="_Toc533642687"/>
     </w:p>
     <w:p>
       <w:pPr>
@@ -10698,11 +10729,33 @@
           <w:szCs w:val="24"/>
           <w:lang w:val="en-US"/>
         </w:rPr>
-        <w:t xml:space="preserve">4.2.8.5 Desain </w:t>
-      </w:r>
+        <w:t>4.2.8.</w:t>
+      </w:r>
+      <w:r>
+        <w:rPr>
+          <w:rFonts w:ascii="Times New Roman" w:hAnsi="Times New Roman"/>
+          <w:i/>
+          <w:color w:val="000000"/>
+          <w:sz w:val="24"/>
+          <w:szCs w:val="24"/>
+          <w:lang w:val="en-US"/>
+        </w:rPr>
+        <w:t>2</w:t>
+      </w:r>
+      <w:r>
+        <w:rPr>
+          <w:rFonts w:ascii="Times New Roman" w:hAnsi="Times New Roman"/>
+          <w:i/>
+          <w:color w:val="000000"/>
+          <w:sz w:val="24"/>
+          <w:szCs w:val="24"/>
+          <w:lang w:val="en-US"/>
+        </w:rPr>
+        <w:t xml:space="preserve"> Desain </w:t>
+      </w:r>
+      <w:bookmarkEnd w:id="41"/>
       <w:bookmarkEnd w:id="42"/>
       <w:bookmarkEnd w:id="43"/>
-      <w:bookmarkEnd w:id="44"/>
       <w:r>
         <w:rPr>
           <w:rFonts w:ascii="Times New Roman" w:hAnsi="Times New Roman"/>
@@ -10830,17 +10883,17 @@
           <w:lang w:val="en-US"/>
         </w:rPr>
       </w:pPr>
-      <w:bookmarkStart w:id="45" w:name="_Toc531277763"/>
-      <w:bookmarkStart w:id="46" w:name="_Toc532129006"/>
-      <w:bookmarkStart w:id="47" w:name="_Toc532129137"/>
-      <w:bookmarkStart w:id="48" w:name="_Toc532180225"/>
-      <w:bookmarkStart w:id="49" w:name="_Toc532319776"/>
-      <w:bookmarkStart w:id="50" w:name="_Toc532320224"/>
-      <w:bookmarkStart w:id="51" w:name="_Toc532320740"/>
-      <w:bookmarkStart w:id="52" w:name="_Toc532320899"/>
-      <w:bookmarkStart w:id="53" w:name="_Toc533640281"/>
-      <w:bookmarkStart w:id="54" w:name="_Toc533641342"/>
-      <w:bookmarkStart w:id="55" w:name="_Toc533642704"/>
+      <w:bookmarkStart w:id="44" w:name="_Toc531277763"/>
+      <w:bookmarkStart w:id="45" w:name="_Toc532129006"/>
+      <w:bookmarkStart w:id="46" w:name="_Toc532129137"/>
+      <w:bookmarkStart w:id="47" w:name="_Toc532180225"/>
+      <w:bookmarkStart w:id="48" w:name="_Toc532319776"/>
+      <w:bookmarkStart w:id="49" w:name="_Toc532320224"/>
+      <w:bookmarkStart w:id="50" w:name="_Toc532320740"/>
+      <w:bookmarkStart w:id="51" w:name="_Toc532320899"/>
+      <w:bookmarkStart w:id="52" w:name="_Toc533640281"/>
+      <w:bookmarkStart w:id="53" w:name="_Toc533641342"/>
+      <w:bookmarkStart w:id="54" w:name="_Toc533642704"/>
       <w:r>
         <w:rPr>
           <w:rFonts w:ascii="Times New Roman" w:hAnsi="Times New Roman"/>
@@ -10850,7 +10903,27 @@
           <w:lang w:val="en-US"/>
         </w:rPr>
         <w:lastRenderedPageBreak/>
-        <w:t xml:space="preserve">4.2.8.6 </w:t>
+        <w:t>4.2.8.</w:t>
+      </w:r>
+      <w:r>
+        <w:rPr>
+          <w:rFonts w:ascii="Times New Roman" w:hAnsi="Times New Roman"/>
+          <w:color w:val="000000"/>
+          <w:sz w:val="24"/>
+          <w:szCs w:val="24"/>
+          <w:lang w:val="en-US"/>
+        </w:rPr>
+        <w:t>3</w:t>
+      </w:r>
+      <w:r>
+        <w:rPr>
+          <w:rFonts w:ascii="Times New Roman" w:hAnsi="Times New Roman"/>
+          <w:color w:val="000000"/>
+          <w:sz w:val="24"/>
+          <w:szCs w:val="24"/>
+          <w:lang w:val="en-US"/>
+        </w:rPr>
+        <w:t xml:space="preserve"> </w:t>
       </w:r>
       <w:proofErr w:type="spellStart"/>
       <w:r>
@@ -10863,6 +10936,7 @@
         </w:rPr>
         <w:t>Perancangan</w:t>
       </w:r>
+      <w:bookmarkEnd w:id="44"/>
       <w:bookmarkEnd w:id="45"/>
       <w:bookmarkEnd w:id="46"/>
       <w:bookmarkEnd w:id="47"/>
@@ -10873,7 +10947,6 @@
       <w:bookmarkEnd w:id="52"/>
       <w:bookmarkEnd w:id="53"/>
       <w:bookmarkEnd w:id="54"/>
-      <w:bookmarkEnd w:id="55"/>
       <w:proofErr w:type="spellEnd"/>
       <w:r>
         <w:rPr>
